--- a/README.docx
+++ b/README.docx
@@ -1,6 +1,6 @@
 
 <file path=word/document.xml><?xml version="1.0" encoding="utf-8"?>
-<w:document xmlns:wpc="http://schemas.microsoft.com/office/word/2010/wordprocessingCanvas" xmlns:cx="http://schemas.microsoft.com/office/drawing/2014/chartex" xmlns:cx1="http://schemas.microsoft.com/office/drawing/2015/9/8/chartex" xmlns:cx2="http://schemas.microsoft.com/office/drawing/2015/10/21/chartex" xmlns:cx3="http://schemas.microsoft.com/office/drawing/2016/5/9/chartex" xmlns:cx4="http://schemas.microsoft.com/office/drawing/2016/5/10/chartex" xmlns:cx5="http://schemas.microsoft.com/office/drawing/2016/5/11/chartex" xmlns:cx6="http://schemas.microsoft.com/office/drawing/2016/5/12/chartex" xmlns:cx7="http://schemas.microsoft.com/office/drawing/2016/5/13/chartex" xmlns:cx8="http://schemas.microsoft.com/office/drawing/2016/5/14/chartex" xmlns:mc="http://schemas.openxmlformats.org/markup-compatibility/2006" xmlns:aink="http://schemas.microsoft.com/office/drawing/2016/ink" xmlns:am3d="http://schemas.microsoft.com/office/drawing/2017/model3d" xmlns:o="urn:schemas-microsoft-com:office:office" xmlns:oel="http://schemas.microsoft.com/office/2019/extlst" xmlns:r="http://schemas.openxmlformats.org/officeDocument/2006/relationships" xmlns:m="http://schemas.openxmlformats.org/officeDocument/2006/math" xmlns:v="urn:schemas-microsoft-com:vml" xmlns:wp14="http://schemas.microsoft.com/office/word/2010/wordprocessingDrawing" xmlns:wp="http://schemas.openxmlformats.org/drawingml/2006/wordprocessingDrawing" xmlns:w10="urn:schemas-microsoft-com:office:word" xmlns:w="http://schemas.openxmlformats.org/wordprocessingml/2006/main" xmlns:w14="http://schemas.microsoft.com/office/word/2010/wordml" xmlns:w15="http://schemas.microsoft.com/office/word/2012/wordml" xmlns:w16cex="http://schemas.microsoft.com/office/word/2018/wordml/cex" xmlns:w16cid="http://schemas.microsoft.com/office/word/2016/wordml/cid" xmlns:w16="http://schemas.microsoft.com/office/word/2018/wordml" xmlns:w16du="http://schemas.microsoft.com/office/word/2023/wordml/word16du" xmlns:w16sdtdh="http://schemas.microsoft.com/office/word/2020/wordml/sdtdatahash" xmlns:w16se="http://schemas.microsoft.com/office/word/2015/wordml/symex" xmlns:wpg="http://schemas.microsoft.com/office/word/2010/wordprocessingGroup" xmlns:wpi="http://schemas.microsoft.com/office/word/2010/wordprocessingInk" xmlns:wne="http://schemas.microsoft.com/office/word/2006/wordml" xmlns:wps="http://schemas.microsoft.com/office/word/2010/wordprocessingShape" mc:Ignorable="w14 w15 w16se w16cid w16 w16cex w16sdtdh w16du wp14">
+<w:document xmlns:o="urn:schemas-microsoft-com:office:office" xmlns:r="http://schemas.openxmlformats.org/officeDocument/2006/relationships" xmlns:v="urn:schemas-microsoft-com:vml" xmlns:w="http://schemas.openxmlformats.org/wordprocessingml/2006/main" xmlns:w10="urn:schemas-microsoft-com:office:word" xmlns:wp="http://schemas.openxmlformats.org/drawingml/2006/wordprocessingDrawing" xmlns:wps="http://schemas.microsoft.com/office/word/2010/wordprocessingShape" xmlns:wpg="http://schemas.microsoft.com/office/word/2010/wordprocessingGroup" xmlns:mc="http://schemas.openxmlformats.org/markup-compatibility/2006" xmlns:wp14="http://schemas.microsoft.com/office/word/2010/wordprocessingDrawing" xmlns:w14="http://schemas.microsoft.com/office/word/2010/wordml" xmlns:w15="http://schemas.microsoft.com/office/word/2012/wordml" mc:Ignorable="w14 wp14 w15">
   <w:body>
     <w:p>
       <w:pPr>
@@ -8,6 +8,7 @@
         <w:jc w:val="center"/>
         <w:rPr>
           <w:rFonts w:ascii="Times New Roman" w:hAnsi="Times New Roman" w:cs="Times New Roman"/>
+          <w:b/>
           <w:b/>
           <w:bCs/>
           <w:sz w:val="28"/>
@@ -17,7 +18,7 @@
       </w:pPr>
       <w:r>
         <w:rPr>
-          <w:rFonts w:ascii="Times New Roman" w:hAnsi="Times New Roman" w:cs="Times New Roman"/>
+          <w:rFonts w:cs="Times New Roman" w:ascii="Times New Roman" w:hAnsi="Times New Roman"/>
           <w:b/>
           <w:bCs/>
           <w:sz w:val="28"/>
@@ -34,12 +35,23 @@
         <w:rPr>
           <w:rFonts w:ascii="Times New Roman" w:hAnsi="Times New Roman" w:cs="Times New Roman"/>
           <w:b/>
-          <w:bCs/>
-          <w:sz w:val="24"/>
-          <w:szCs w:val="24"/>
-          <w:lang w:val="ro-RO"/>
-        </w:rPr>
-      </w:pPr>
+          <w:b/>
+          <w:bCs/>
+          <w:sz w:val="24"/>
+          <w:szCs w:val="24"/>
+          <w:lang w:val="ro-RO"/>
+        </w:rPr>
+      </w:pPr>
+      <w:r>
+        <w:rPr>
+          <w:rFonts w:cs="Times New Roman" w:ascii="Times New Roman" w:hAnsi="Times New Roman"/>
+          <w:b/>
+          <w:bCs/>
+          <w:sz w:val="24"/>
+          <w:szCs w:val="24"/>
+          <w:lang w:val="ro-RO"/>
+        </w:rPr>
+      </w:r>
     </w:p>
     <w:p>
       <w:pPr>
@@ -48,12 +60,23 @@
         <w:rPr>
           <w:rFonts w:ascii="Times New Roman" w:hAnsi="Times New Roman" w:cs="Times New Roman"/>
           <w:b/>
-          <w:bCs/>
-          <w:sz w:val="24"/>
-          <w:szCs w:val="24"/>
-          <w:lang w:val="ro-RO"/>
-        </w:rPr>
-      </w:pPr>
+          <w:b/>
+          <w:bCs/>
+          <w:sz w:val="24"/>
+          <w:szCs w:val="24"/>
+          <w:lang w:val="ro-RO"/>
+        </w:rPr>
+      </w:pPr>
+      <w:r>
+        <w:rPr>
+          <w:rFonts w:cs="Times New Roman" w:ascii="Times New Roman" w:hAnsi="Times New Roman"/>
+          <w:b/>
+          <w:bCs/>
+          <w:sz w:val="24"/>
+          <w:szCs w:val="24"/>
+          <w:lang w:val="ro-RO"/>
+        </w:rPr>
+      </w:r>
     </w:p>
     <w:p>
       <w:pPr>
@@ -68,12 +91,12 @@
       </w:pPr>
       <w:r>
         <w:rPr>
-          <w:rFonts w:ascii="Times New Roman" w:hAnsi="Times New Roman" w:cs="Times New Roman"/>
-          <w:sz w:val="24"/>
-          <w:szCs w:val="24"/>
-          <w:lang w:val="ro-RO"/>
-        </w:rPr>
-        <w:t>Acest proiect a fost realizat de către Culda Mario, student în anul II la Universitatea Politehnica Timișoara, Facultatea de Automatică și Calculatoare, specializarea Calculatoare și Tehnologia Informației - Română, în cadrul laboratorului de Sisteme de Operare.</w:t>
+          <w:rFonts w:cs="Times New Roman" w:ascii="Times New Roman" w:hAnsi="Times New Roman"/>
+          <w:sz w:val="24"/>
+          <w:szCs w:val="24"/>
+          <w:lang w:val="ro-RO"/>
+        </w:rPr>
+        <w:t>Acest proiect a fost realizat de către Culda Mario, student în anul II la Universitatea Politehnica Timișoara, Facultatea de Automatică și Calculatoare, specializarea Calculatoare și Tehnologia Informației - Română, în cadrul laboratorului de Sisteme de Operare. Proiectul a fost scris în limbajul C și funcționează doar pe un sistem de operare de tip UNIX (ex: Ubuntu).</w:t>
       </w:r>
     </w:p>
     <w:p>
@@ -83,25 +106,47 @@
         <w:rPr>
           <w:rFonts w:ascii="Times New Roman" w:hAnsi="Times New Roman" w:cs="Times New Roman"/>
           <w:b/>
-          <w:bCs/>
-          <w:sz w:val="24"/>
-          <w:szCs w:val="24"/>
-          <w:lang w:val="ro-RO"/>
-        </w:rPr>
-      </w:pPr>
-    </w:p>
-    <w:p>
-      <w:pPr>
-        <w:pStyle w:val="PlainText"/>
-        <w:rPr>
-          <w:rFonts w:ascii="Times New Roman" w:hAnsi="Times New Roman" w:cs="Times New Roman"/>
-          <w:b/>
-          <w:bCs/>
-          <w:sz w:val="24"/>
-          <w:szCs w:val="24"/>
-          <w:lang w:val="ro-RO"/>
-        </w:rPr>
-      </w:pPr>
+          <w:b/>
+          <w:bCs/>
+          <w:sz w:val="24"/>
+          <w:szCs w:val="24"/>
+          <w:lang w:val="ro-RO"/>
+        </w:rPr>
+      </w:pPr>
+      <w:r>
+        <w:rPr>
+          <w:rFonts w:cs="Times New Roman" w:ascii="Times New Roman" w:hAnsi="Times New Roman"/>
+          <w:b/>
+          <w:bCs/>
+          <w:sz w:val="24"/>
+          <w:szCs w:val="24"/>
+          <w:lang w:val="ro-RO"/>
+        </w:rPr>
+      </w:r>
+    </w:p>
+    <w:p>
+      <w:pPr>
+        <w:pStyle w:val="PlainText"/>
+        <w:rPr>
+          <w:rFonts w:ascii="Times New Roman" w:hAnsi="Times New Roman" w:cs="Times New Roman"/>
+          <w:b/>
+          <w:b/>
+          <w:bCs/>
+          <w:sz w:val="24"/>
+          <w:szCs w:val="24"/>
+          <w:lang w:val="ro-RO"/>
+        </w:rPr>
+      </w:pPr>
+      <w:r>
+        <w:rPr>
+          <w:rFonts w:cs="Times New Roman" w:ascii="Times New Roman" w:hAnsi="Times New Roman"/>
+          <w:b/>
+          <w:bCs/>
+          <w:sz w:val="24"/>
+          <w:szCs w:val="24"/>
+          <w:lang w:val="ro-RO"/>
+        </w:rPr>
+      </w:r>
     </w:p>
     <w:p>
       <w:pPr>
@@ -110,12 +155,23 @@
         <w:rPr>
           <w:rFonts w:ascii="Times New Roman" w:hAnsi="Times New Roman" w:cs="Times New Roman"/>
           <w:b/>
-          <w:bCs/>
-          <w:sz w:val="24"/>
-          <w:szCs w:val="24"/>
-          <w:lang w:val="ro-RO"/>
-        </w:rPr>
-      </w:pPr>
+          <w:b/>
+          <w:bCs/>
+          <w:sz w:val="24"/>
+          <w:szCs w:val="24"/>
+          <w:lang w:val="ro-RO"/>
+        </w:rPr>
+      </w:pPr>
+      <w:r>
+        <w:rPr>
+          <w:rFonts w:cs="Times New Roman" w:ascii="Times New Roman" w:hAnsi="Times New Roman"/>
+          <w:b/>
+          <w:bCs/>
+          <w:sz w:val="24"/>
+          <w:szCs w:val="24"/>
+          <w:lang w:val="ro-RO"/>
+        </w:rPr>
+      </w:r>
     </w:p>
     <w:p>
       <w:pPr>
@@ -124,27 +180,20 @@
         <w:rPr>
           <w:rFonts w:ascii="Times New Roman" w:hAnsi="Times New Roman" w:cs="Times New Roman"/>
           <w:b/>
-          <w:bCs/>
-          <w:sz w:val="24"/>
-          <w:szCs w:val="24"/>
-          <w:lang w:val="ro-RO"/>
-        </w:rPr>
-      </w:pPr>
-      <w:r>
-        <w:rPr>
-          <w:rFonts w:ascii="Times New Roman" w:hAnsi="Times New Roman" w:cs="Times New Roman"/>
-          <w:b/>
-          <w:bCs/>
-          <w:noProof/>
-          <w:sz w:val="24"/>
-          <w:szCs w:val="24"/>
-          <w:lang w:val="ro-RO"/>
-        </w:rPr>
+          <w:b/>
+          <w:bCs/>
+          <w:sz w:val="24"/>
+          <w:szCs w:val="24"/>
+          <w:lang w:val="ro-RO"/>
+        </w:rPr>
+      </w:pPr>
+      <w:r>
+        <w:rPr/>
         <w:drawing>
-          <wp:inline distT="0" distB="0" distL="0" distR="0" wp14:anchorId="117416C4" wp14:editId="158C1F36">
-            <wp:extent cx="5197661" cy="6090285"/>
-            <wp:effectExtent l="0" t="0" r="3175" b="5715"/>
-            <wp:docPr id="1034287184" name="Picture 1"/>
+          <wp:inline distT="0" distB="0" distL="0" distR="0">
+            <wp:extent cx="5197475" cy="6090285"/>
+            <wp:effectExtent l="0" t="0" r="0" b="0"/>
+            <wp:docPr id="1" name="Picture 1" descr=""/>
             <wp:cNvGraphicFramePr>
               <a:graphicFrameLocks xmlns:a="http://schemas.openxmlformats.org/drawingml/2006/main" noChangeAspect="1"/>
             </wp:cNvGraphicFramePr>
@@ -152,39 +201,26 @@
               <a:graphicData uri="http://schemas.openxmlformats.org/drawingml/2006/picture">
                 <pic:pic xmlns:pic="http://schemas.openxmlformats.org/drawingml/2006/picture">
                   <pic:nvPicPr>
-                    <pic:cNvPr id="0" name="Picture 1"/>
+                    <pic:cNvPr id="1" name="Picture 1" descr=""/>
                     <pic:cNvPicPr>
                       <a:picLocks noChangeAspect="1" noChangeArrowheads="1"/>
                     </pic:cNvPicPr>
                   </pic:nvPicPr>
-                  <pic:blipFill rotWithShape="1">
-                    <a:blip r:embed="rId4">
-                      <a:extLst>
-                        <a:ext uri="{28A0092B-C50C-407E-A947-70E740481C1C}">
-                          <a14:useLocalDpi xmlns:a14="http://schemas.microsoft.com/office/drawing/2010/main" val="0"/>
-                        </a:ext>
-                      </a:extLst>
-                    </a:blip>
-                    <a:srcRect l="21058" r="18574"/>
-                    <a:stretch/>
+                  <pic:blipFill>
+                    <a:blip r:embed="rId2"/>
+                    <a:srcRect l="21059" t="0" r="18572" b="0"/>
+                    <a:stretch>
+                      <a:fillRect/>
+                    </a:stretch>
                   </pic:blipFill>
                   <pic:spPr bwMode="auto">
                     <a:xfrm>
                       <a:off x="0" y="0"/>
-                      <a:ext cx="5278753" cy="6185303"/>
+                      <a:ext cx="5197475" cy="6090285"/>
                     </a:xfrm>
                     <a:prstGeom prst="rect">
                       <a:avLst/>
                     </a:prstGeom>
-                    <a:noFill/>
-                    <a:ln>
-                      <a:noFill/>
-                    </a:ln>
-                    <a:extLst>
-                      <a:ext uri="{53640926-AAD7-44D8-BBD7-CCE9431645EC}">
-                        <a14:shadowObscured xmlns:a14="http://schemas.microsoft.com/office/drawing/2010/main"/>
-                      </a:ext>
-                    </a:extLst>
                   </pic:spPr>
                 </pic:pic>
               </a:graphicData>
@@ -200,12 +236,23 @@
         <w:rPr>
           <w:rFonts w:ascii="Times New Roman" w:hAnsi="Times New Roman" w:cs="Times New Roman"/>
           <w:b/>
-          <w:bCs/>
-          <w:sz w:val="24"/>
-          <w:szCs w:val="24"/>
-          <w:lang w:val="ro-RO"/>
-        </w:rPr>
-      </w:pPr>
+          <w:b/>
+          <w:bCs/>
+          <w:sz w:val="24"/>
+          <w:szCs w:val="24"/>
+          <w:lang w:val="ro-RO"/>
+        </w:rPr>
+      </w:pPr>
+      <w:r>
+        <w:rPr>
+          <w:rFonts w:cs="Times New Roman" w:ascii="Times New Roman" w:hAnsi="Times New Roman"/>
+          <w:b/>
+          <w:bCs/>
+          <w:sz w:val="24"/>
+          <w:szCs w:val="24"/>
+          <w:lang w:val="ro-RO"/>
+        </w:rPr>
+      </w:r>
     </w:p>
     <w:p>
       <w:pPr>
@@ -214,12 +261,23 @@
         <w:rPr>
           <w:rFonts w:ascii="Times New Roman" w:hAnsi="Times New Roman" w:cs="Times New Roman"/>
           <w:b/>
-          <w:bCs/>
-          <w:sz w:val="24"/>
-          <w:szCs w:val="24"/>
-          <w:lang w:val="ro-RO"/>
-        </w:rPr>
-      </w:pPr>
+          <w:b/>
+          <w:bCs/>
+          <w:sz w:val="24"/>
+          <w:szCs w:val="24"/>
+          <w:lang w:val="ro-RO"/>
+        </w:rPr>
+      </w:pPr>
+      <w:r>
+        <w:rPr>
+          <w:rFonts w:cs="Times New Roman" w:ascii="Times New Roman" w:hAnsi="Times New Roman"/>
+          <w:b/>
+          <w:bCs/>
+          <w:sz w:val="24"/>
+          <w:szCs w:val="24"/>
+          <w:lang w:val="ro-RO"/>
+        </w:rPr>
+      </w:r>
     </w:p>
     <w:p>
       <w:pPr>
@@ -228,52 +286,55 @@
         <w:rPr>
           <w:rFonts w:ascii="Times New Roman" w:hAnsi="Times New Roman" w:cs="Times New Roman"/>
           <w:b/>
-          <w:bCs/>
-          <w:sz w:val="24"/>
-          <w:szCs w:val="24"/>
-          <w:lang w:val="ro-RO"/>
-        </w:rPr>
-      </w:pPr>
-    </w:p>
-    <w:p>
-      <w:pPr>
-        <w:pStyle w:val="PlainText"/>
-        <w:rPr>
-          <w:rFonts w:ascii="Times New Roman" w:hAnsi="Times New Roman" w:cs="Times New Roman"/>
-          <w:b/>
-          <w:bCs/>
-          <w:sz w:val="24"/>
-          <w:szCs w:val="24"/>
-          <w:lang w:val="ro-RO"/>
-        </w:rPr>
-      </w:pPr>
-      <w:r>
-        <w:rPr>
-          <w:rFonts w:ascii="Times New Roman" w:hAnsi="Times New Roman" w:cs="Times New Roman"/>
-          <w:b/>
-          <w:bCs/>
-          <w:sz w:val="24"/>
-          <w:szCs w:val="24"/>
-          <w:lang w:val="ro-RO"/>
-        </w:rPr>
-        <w:lastRenderedPageBreak/>
+          <w:b/>
+          <w:bCs/>
+          <w:sz w:val="24"/>
+          <w:szCs w:val="24"/>
+          <w:lang w:val="ro-RO"/>
+        </w:rPr>
+      </w:pPr>
+      <w:r>
+        <w:rPr>
+          <w:rFonts w:cs="Times New Roman" w:ascii="Times New Roman" w:hAnsi="Times New Roman"/>
+          <w:b/>
+          <w:bCs/>
+          <w:sz w:val="24"/>
+          <w:szCs w:val="24"/>
+          <w:lang w:val="ro-RO"/>
+        </w:rPr>
+      </w:r>
+    </w:p>
+    <w:p>
+      <w:pPr>
+        <w:pStyle w:val="PlainText"/>
+        <w:rPr>
+          <w:rFonts w:ascii="Times New Roman" w:hAnsi="Times New Roman" w:cs="Times New Roman"/>
+          <w:b/>
+          <w:b/>
+          <w:bCs/>
+          <w:sz w:val="24"/>
+          <w:szCs w:val="24"/>
+          <w:lang w:val="ro-RO"/>
+        </w:rPr>
+      </w:pPr>
+      <w:r>
+        <w:rPr>
+          <w:rFonts w:cs="Times New Roman" w:ascii="Times New Roman" w:hAnsi="Times New Roman"/>
+          <w:b/>
+          <w:bCs/>
+          <w:sz w:val="24"/>
+          <w:szCs w:val="24"/>
+          <w:lang w:val="ro-RO"/>
+        </w:rPr>
         <w:t xml:space="preserve">    </w:t>
       </w:r>
       <w:r>
-        <w:rPr>
-          <w:rFonts w:ascii="Times New Roman" w:hAnsi="Times New Roman" w:cs="Times New Roman"/>
-          <w:b/>
-          <w:bCs/>
-          <w:noProof/>
-          <w:sz w:val="24"/>
-          <w:szCs w:val="24"/>
-          <w:lang w:val="ro-RO"/>
-        </w:rPr>
+        <w:rPr/>
         <w:drawing>
-          <wp:inline distT="0" distB="0" distL="0" distR="0" wp14:anchorId="5EEE0C10" wp14:editId="311EF334">
-            <wp:extent cx="6182500" cy="4718050"/>
-            <wp:effectExtent l="0" t="0" r="8890" b="6350"/>
-            <wp:docPr id="1556960466" name="Picture 2" descr="A screenshot of a computer&#10;&#10;Description automatically generated"/>
+          <wp:inline distT="0" distB="0" distL="0" distR="0">
+            <wp:extent cx="6182360" cy="4718050"/>
+            <wp:effectExtent l="0" t="0" r="0" b="0"/>
+            <wp:docPr id="2" name="Picture 2" descr="A screenshot of a computer&#10;&#10;Description automatically generated"/>
             <wp:cNvGraphicFramePr>
               <a:graphicFrameLocks xmlns:a="http://schemas.openxmlformats.org/drawingml/2006/main" noChangeAspect="1"/>
             </wp:cNvGraphicFramePr>
@@ -281,39 +342,26 @@
               <a:graphicData uri="http://schemas.openxmlformats.org/drawingml/2006/picture">
                 <pic:pic xmlns:pic="http://schemas.openxmlformats.org/drawingml/2006/picture">
                   <pic:nvPicPr>
-                    <pic:cNvPr id="1556960466" name="Picture 2" descr="A screenshot of a computer&#10;&#10;Description automatically generated"/>
+                    <pic:cNvPr id="2" name="Picture 2" descr="A screenshot of a computer&#10;&#10;Description automatically generated"/>
                     <pic:cNvPicPr>
                       <a:picLocks noChangeAspect="1" noChangeArrowheads="1"/>
                     </pic:cNvPicPr>
                   </pic:nvPicPr>
-                  <pic:blipFill rotWithShape="1">
-                    <a:blip r:embed="rId5">
-                      <a:extLst>
-                        <a:ext uri="{28A0092B-C50C-407E-A947-70E740481C1C}">
-                          <a14:useLocalDpi xmlns:a14="http://schemas.microsoft.com/office/drawing/2010/main" val="0"/>
-                        </a:ext>
-                      </a:extLst>
-                    </a:blip>
-                    <a:srcRect l="8991" t="5778" r="6826" b="6370"/>
-                    <a:stretch/>
+                  <pic:blipFill>
+                    <a:blip r:embed="rId3"/>
+                    <a:srcRect l="8991" t="5780" r="6824" b="6366"/>
+                    <a:stretch>
+                      <a:fillRect/>
+                    </a:stretch>
                   </pic:blipFill>
                   <pic:spPr bwMode="auto">
                     <a:xfrm>
                       <a:off x="0" y="0"/>
-                      <a:ext cx="6185705" cy="4720496"/>
+                      <a:ext cx="6182360" cy="4718050"/>
                     </a:xfrm>
                     <a:prstGeom prst="rect">
                       <a:avLst/>
                     </a:prstGeom>
-                    <a:noFill/>
-                    <a:ln>
-                      <a:noFill/>
-                    </a:ln>
-                    <a:extLst>
-                      <a:ext uri="{53640926-AAD7-44D8-BBD7-CCE9431645EC}">
-                        <a14:shadowObscured xmlns:a14="http://schemas.microsoft.com/office/drawing/2010/main"/>
-                      </a:ext>
-                    </a:extLst>
                   </pic:spPr>
                 </pic:pic>
               </a:graphicData>
@@ -329,15 +377,16 @@
         <w:rPr>
           <w:rFonts w:ascii="Times New Roman" w:hAnsi="Times New Roman" w:cs="Times New Roman"/>
           <w:b/>
-          <w:bCs/>
-          <w:sz w:val="24"/>
-          <w:szCs w:val="24"/>
-          <w:lang w:val="ro-RO"/>
-        </w:rPr>
-      </w:pPr>
-      <w:r>
-        <w:rPr>
-          <w:rFonts w:ascii="Times New Roman" w:hAnsi="Times New Roman" w:cs="Times New Roman"/>
+          <w:b/>
+          <w:bCs/>
+          <w:sz w:val="24"/>
+          <w:szCs w:val="24"/>
+          <w:lang w:val="ro-RO"/>
+        </w:rPr>
+      </w:pPr>
+      <w:r>
+        <w:rPr>
+          <w:rFonts w:cs="Times New Roman" w:ascii="Times New Roman" w:hAnsi="Times New Roman"/>
           <w:b/>
           <w:bCs/>
           <w:sz w:val="24"/>
@@ -354,12 +403,23 @@
         <w:rPr>
           <w:rFonts w:ascii="Times New Roman" w:hAnsi="Times New Roman" w:cs="Times New Roman"/>
           <w:b/>
-          <w:bCs/>
-          <w:sz w:val="24"/>
-          <w:szCs w:val="24"/>
-          <w:lang w:val="ro-RO"/>
-        </w:rPr>
-      </w:pPr>
+          <w:b/>
+          <w:bCs/>
+          <w:sz w:val="24"/>
+          <w:szCs w:val="24"/>
+          <w:lang w:val="ro-RO"/>
+        </w:rPr>
+      </w:pPr>
+      <w:r>
+        <w:rPr>
+          <w:rFonts w:cs="Times New Roman" w:ascii="Times New Roman" w:hAnsi="Times New Roman"/>
+          <w:b/>
+          <w:bCs/>
+          <w:sz w:val="24"/>
+          <w:szCs w:val="24"/>
+          <w:lang w:val="ro-RO"/>
+        </w:rPr>
+      </w:r>
     </w:p>
     <w:p>
       <w:pPr>
@@ -368,12 +428,23 @@
         <w:rPr>
           <w:rFonts w:ascii="Times New Roman" w:hAnsi="Times New Roman" w:cs="Times New Roman"/>
           <w:b/>
-          <w:bCs/>
-          <w:sz w:val="24"/>
-          <w:szCs w:val="24"/>
-          <w:lang w:val="ro-RO"/>
-        </w:rPr>
-      </w:pPr>
+          <w:b/>
+          <w:bCs/>
+          <w:sz w:val="24"/>
+          <w:szCs w:val="24"/>
+          <w:lang w:val="ro-RO"/>
+        </w:rPr>
+      </w:pPr>
+      <w:r>
+        <w:rPr>
+          <w:rFonts w:cs="Times New Roman" w:ascii="Times New Roman" w:hAnsi="Times New Roman"/>
+          <w:b/>
+          <w:bCs/>
+          <w:sz w:val="24"/>
+          <w:szCs w:val="24"/>
+          <w:lang w:val="ro-RO"/>
+        </w:rPr>
+      </w:r>
     </w:p>
     <w:p>
       <w:pPr>
@@ -382,12 +453,23 @@
         <w:rPr>
           <w:rFonts w:ascii="Times New Roman" w:hAnsi="Times New Roman" w:cs="Times New Roman"/>
           <w:b/>
-          <w:bCs/>
-          <w:sz w:val="24"/>
-          <w:szCs w:val="24"/>
-          <w:lang w:val="ro-RO"/>
-        </w:rPr>
-      </w:pPr>
+          <w:b/>
+          <w:bCs/>
+          <w:sz w:val="24"/>
+          <w:szCs w:val="24"/>
+          <w:lang w:val="ro-RO"/>
+        </w:rPr>
+      </w:pPr>
+      <w:r>
+        <w:rPr>
+          <w:rFonts w:cs="Times New Roman" w:ascii="Times New Roman" w:hAnsi="Times New Roman"/>
+          <w:b/>
+          <w:bCs/>
+          <w:sz w:val="24"/>
+          <w:szCs w:val="24"/>
+          <w:lang w:val="ro-RO"/>
+        </w:rPr>
+      </w:r>
     </w:p>
     <w:p>
       <w:pPr>
@@ -396,15 +478,16 @@
         <w:rPr>
           <w:rFonts w:ascii="Times New Roman" w:hAnsi="Times New Roman" w:cs="Times New Roman"/>
           <w:b/>
-          <w:bCs/>
-          <w:sz w:val="24"/>
-          <w:szCs w:val="24"/>
-          <w:lang w:val="ro-RO"/>
-        </w:rPr>
-      </w:pPr>
-      <w:r>
-        <w:rPr>
-          <w:rFonts w:ascii="Times New Roman" w:hAnsi="Times New Roman" w:cs="Times New Roman"/>
+          <w:b/>
+          <w:bCs/>
+          <w:sz w:val="24"/>
+          <w:szCs w:val="24"/>
+          <w:lang w:val="ro-RO"/>
+        </w:rPr>
+      </w:pPr>
+      <w:r>
+        <w:rPr>
+          <w:rFonts w:cs="Times New Roman" w:ascii="Times New Roman" w:hAnsi="Times New Roman"/>
           <w:b/>
           <w:bCs/>
           <w:sz w:val="24"/>
@@ -420,28 +503,20 @@
         <w:rPr>
           <w:rFonts w:ascii="Times New Roman" w:hAnsi="Times New Roman" w:cs="Times New Roman"/>
           <w:b/>
-          <w:bCs/>
-          <w:sz w:val="24"/>
-          <w:szCs w:val="24"/>
-          <w:lang w:val="ro-RO"/>
-        </w:rPr>
-      </w:pPr>
-      <w:r>
-        <w:rPr>
-          <w:rFonts w:ascii="Times New Roman" w:hAnsi="Times New Roman" w:cs="Times New Roman"/>
-          <w:b/>
-          <w:bCs/>
-          <w:noProof/>
-          <w:sz w:val="24"/>
-          <w:szCs w:val="24"/>
-          <w:lang w:val="ro-RO"/>
-        </w:rPr>
-        <w:lastRenderedPageBreak/>
+          <w:b/>
+          <w:bCs/>
+          <w:sz w:val="24"/>
+          <w:szCs w:val="24"/>
+          <w:lang w:val="ro-RO"/>
+        </w:rPr>
+      </w:pPr>
+      <w:r>
+        <w:rPr/>
         <w:drawing>
-          <wp:inline distT="0" distB="0" distL="0" distR="0" wp14:anchorId="3E2CCAED" wp14:editId="43E09241">
-            <wp:extent cx="6042175" cy="6464300"/>
+          <wp:inline distT="0" distB="0" distL="0" distR="0">
+            <wp:extent cx="6042025" cy="6464300"/>
             <wp:effectExtent l="0" t="0" r="0" b="0"/>
-            <wp:docPr id="1605210364" name="Picture 3"/>
+            <wp:docPr id="3" name="Picture 3" descr=""/>
             <wp:cNvGraphicFramePr>
               <a:graphicFrameLocks xmlns:a="http://schemas.openxmlformats.org/drawingml/2006/main" noChangeAspect="1"/>
             </wp:cNvGraphicFramePr>
@@ -449,39 +524,26 @@
               <a:graphicData uri="http://schemas.openxmlformats.org/drawingml/2006/picture">
                 <pic:pic xmlns:pic="http://schemas.openxmlformats.org/drawingml/2006/picture">
                   <pic:nvPicPr>
-                    <pic:cNvPr id="0" name="Picture 3"/>
+                    <pic:cNvPr id="3" name="Picture 3" descr=""/>
                     <pic:cNvPicPr>
                       <a:picLocks noChangeAspect="1" noChangeArrowheads="1"/>
                     </pic:cNvPicPr>
                   </pic:nvPicPr>
-                  <pic:blipFill rotWithShape="1">
-                    <a:blip r:embed="rId6">
-                      <a:extLst>
-                        <a:ext uri="{28A0092B-C50C-407E-A947-70E740481C1C}">
-                          <a14:useLocalDpi xmlns:a14="http://schemas.microsoft.com/office/drawing/2010/main" val="0"/>
-                        </a:ext>
-                      </a:extLst>
-                    </a:blip>
-                    <a:srcRect l="11592" r="9318"/>
-                    <a:stretch/>
+                  <pic:blipFill>
+                    <a:blip r:embed="rId4"/>
+                    <a:srcRect l="11595" t="0" r="9316" b="0"/>
+                    <a:stretch>
+                      <a:fillRect/>
+                    </a:stretch>
                   </pic:blipFill>
                   <pic:spPr bwMode="auto">
                     <a:xfrm>
                       <a:off x="0" y="0"/>
-                      <a:ext cx="6057978" cy="6481207"/>
+                      <a:ext cx="6042025" cy="6464300"/>
                     </a:xfrm>
                     <a:prstGeom prst="rect">
                       <a:avLst/>
                     </a:prstGeom>
-                    <a:noFill/>
-                    <a:ln>
-                      <a:noFill/>
-                    </a:ln>
-                    <a:extLst>
-                      <a:ext uri="{53640926-AAD7-44D8-BBD7-CCE9431645EC}">
-                        <a14:shadowObscured xmlns:a14="http://schemas.microsoft.com/office/drawing/2010/main"/>
-                      </a:ext>
-                    </a:extLst>
                   </pic:spPr>
                 </pic:pic>
               </a:graphicData>
@@ -490,21 +552,12 @@
         </w:drawing>
       </w:r>
       <w:r>
-        <w:rPr>
-          <w:rFonts w:ascii="Times New Roman" w:hAnsi="Times New Roman" w:cs="Times New Roman"/>
-          <w:b/>
-          <w:bCs/>
-          <w:noProof/>
-          <w:sz w:val="24"/>
-          <w:szCs w:val="24"/>
-          <w:lang w:val="ro-RO"/>
-        </w:rPr>
-        <w:lastRenderedPageBreak/>
+        <w:rPr/>
         <w:drawing>
-          <wp:inline distT="0" distB="0" distL="0" distR="0" wp14:anchorId="1DA624D7" wp14:editId="3E170828">
-            <wp:extent cx="6103535" cy="5638800"/>
+          <wp:inline distT="0" distB="0" distL="0" distR="0">
+            <wp:extent cx="6103620" cy="5638800"/>
             <wp:effectExtent l="0" t="0" r="0" b="0"/>
-            <wp:docPr id="147868242" name="Picture 4"/>
+            <wp:docPr id="4" name="Picture 4" descr=""/>
             <wp:cNvGraphicFramePr>
               <a:graphicFrameLocks xmlns:a="http://schemas.openxmlformats.org/drawingml/2006/main" noChangeAspect="1"/>
             </wp:cNvGraphicFramePr>
@@ -512,39 +565,26 @@
               <a:graphicData uri="http://schemas.openxmlformats.org/drawingml/2006/picture">
                 <pic:pic xmlns:pic="http://schemas.openxmlformats.org/drawingml/2006/picture">
                   <pic:nvPicPr>
-                    <pic:cNvPr id="0" name="Picture 4"/>
+                    <pic:cNvPr id="4" name="Picture 4" descr=""/>
                     <pic:cNvPicPr>
                       <a:picLocks noChangeAspect="1" noChangeArrowheads="1"/>
                     </pic:cNvPicPr>
                   </pic:nvPicPr>
-                  <pic:blipFill rotWithShape="1">
-                    <a:blip r:embed="rId7">
-                      <a:extLst>
-                        <a:ext uri="{28A0092B-C50C-407E-A947-70E740481C1C}">
-                          <a14:useLocalDpi xmlns:a14="http://schemas.microsoft.com/office/drawing/2010/main" val="0"/>
-                        </a:ext>
-                      </a:extLst>
-                    </a:blip>
-                    <a:srcRect l="7476" t="7789" r="7150" b="31240"/>
-                    <a:stretch/>
+                  <pic:blipFill>
+                    <a:blip r:embed="rId5"/>
+                    <a:srcRect l="7476" t="7792" r="7147" b="31238"/>
+                    <a:stretch>
+                      <a:fillRect/>
+                    </a:stretch>
                   </pic:blipFill>
                   <pic:spPr bwMode="auto">
                     <a:xfrm>
                       <a:off x="0" y="0"/>
-                      <a:ext cx="6111704" cy="5646347"/>
+                      <a:ext cx="6103620" cy="5638800"/>
                     </a:xfrm>
                     <a:prstGeom prst="rect">
                       <a:avLst/>
                     </a:prstGeom>
-                    <a:noFill/>
-                    <a:ln>
-                      <a:noFill/>
-                    </a:ln>
-                    <a:extLst>
-                      <a:ext uri="{53640926-AAD7-44D8-BBD7-CCE9431645EC}">
-                        <a14:shadowObscured xmlns:a14="http://schemas.microsoft.com/office/drawing/2010/main"/>
-                      </a:ext>
-                    </a:extLst>
                   </pic:spPr>
                 </pic:pic>
               </a:graphicData>
@@ -553,21 +593,12 @@
         </w:drawing>
       </w:r>
       <w:r>
-        <w:rPr>
-          <w:rFonts w:ascii="Times New Roman" w:hAnsi="Times New Roman" w:cs="Times New Roman"/>
-          <w:b/>
-          <w:bCs/>
-          <w:noProof/>
-          <w:sz w:val="24"/>
-          <w:szCs w:val="24"/>
-          <w:lang w:val="ro-RO"/>
-        </w:rPr>
-        <w:lastRenderedPageBreak/>
+        <w:rPr/>
         <w:drawing>
-          <wp:inline distT="0" distB="0" distL="0" distR="0" wp14:anchorId="0C633F07" wp14:editId="6C2595F2">
-            <wp:extent cx="6345459" cy="5892800"/>
+          <wp:inline distT="0" distB="0" distL="0" distR="0">
+            <wp:extent cx="6345555" cy="5892800"/>
             <wp:effectExtent l="0" t="0" r="0" b="0"/>
-            <wp:docPr id="588687914" name="Picture 5"/>
+            <wp:docPr id="5" name="Picture 5" descr=""/>
             <wp:cNvGraphicFramePr>
               <a:graphicFrameLocks xmlns:a="http://schemas.openxmlformats.org/drawingml/2006/main" noChangeAspect="1"/>
             </wp:cNvGraphicFramePr>
@@ -575,39 +606,26 @@
               <a:graphicData uri="http://schemas.openxmlformats.org/drawingml/2006/picture">
                 <pic:pic xmlns:pic="http://schemas.openxmlformats.org/drawingml/2006/picture">
                   <pic:nvPicPr>
-                    <pic:cNvPr id="0" name="Picture 5"/>
+                    <pic:cNvPr id="5" name="Picture 5" descr=""/>
                     <pic:cNvPicPr>
                       <a:picLocks noChangeAspect="1" noChangeArrowheads="1"/>
                     </pic:cNvPicPr>
                   </pic:nvPicPr>
-                  <pic:blipFill rotWithShape="1">
-                    <a:blip r:embed="rId8">
-                      <a:extLst>
-                        <a:ext uri="{28A0092B-C50C-407E-A947-70E740481C1C}">
-                          <a14:useLocalDpi xmlns:a14="http://schemas.microsoft.com/office/drawing/2010/main" val="0"/>
-                        </a:ext>
-                      </a:extLst>
-                    </a:blip>
-                    <a:srcRect l="8343" t="6867" r="8126" b="33165"/>
-                    <a:stretch/>
+                  <pic:blipFill>
+                    <a:blip r:embed="rId6"/>
+                    <a:srcRect l="8342" t="6868" r="8119" b="33164"/>
+                    <a:stretch>
+                      <a:fillRect/>
+                    </a:stretch>
                   </pic:blipFill>
                   <pic:spPr bwMode="auto">
                     <a:xfrm>
                       <a:off x="0" y="0"/>
-                      <a:ext cx="6350565" cy="5897542"/>
+                      <a:ext cx="6345555" cy="5892800"/>
                     </a:xfrm>
                     <a:prstGeom prst="rect">
                       <a:avLst/>
                     </a:prstGeom>
-                    <a:noFill/>
-                    <a:ln>
-                      <a:noFill/>
-                    </a:ln>
-                    <a:extLst>
-                      <a:ext uri="{53640926-AAD7-44D8-BBD7-CCE9431645EC}">
-                        <a14:shadowObscured xmlns:a14="http://schemas.microsoft.com/office/drawing/2010/main"/>
-                      </a:ext>
-                    </a:extLst>
                   </pic:spPr>
                 </pic:pic>
               </a:graphicData>
@@ -616,21 +634,12 @@
         </w:drawing>
       </w:r>
       <w:r>
-        <w:rPr>
-          <w:rFonts w:ascii="Times New Roman" w:hAnsi="Times New Roman" w:cs="Times New Roman"/>
-          <w:b/>
-          <w:bCs/>
-          <w:noProof/>
-          <w:sz w:val="24"/>
-          <w:szCs w:val="24"/>
-          <w:lang w:val="ro-RO"/>
-        </w:rPr>
-        <w:lastRenderedPageBreak/>
+        <w:rPr/>
         <w:drawing>
-          <wp:inline distT="0" distB="0" distL="0" distR="0" wp14:anchorId="559E882C" wp14:editId="0C02C2C3">
-            <wp:extent cx="6391108" cy="6115050"/>
+          <wp:inline distT="0" distB="0" distL="0" distR="0">
+            <wp:extent cx="6391275" cy="6115050"/>
             <wp:effectExtent l="0" t="0" r="0" b="0"/>
-            <wp:docPr id="103714681" name="Picture 6"/>
+            <wp:docPr id="6" name="Picture 6" descr=""/>
             <wp:cNvGraphicFramePr>
               <a:graphicFrameLocks xmlns:a="http://schemas.openxmlformats.org/drawingml/2006/main" noChangeAspect="1"/>
             </wp:cNvGraphicFramePr>
@@ -638,39 +647,26 @@
               <a:graphicData uri="http://schemas.openxmlformats.org/drawingml/2006/picture">
                 <pic:pic xmlns:pic="http://schemas.openxmlformats.org/drawingml/2006/picture">
                   <pic:nvPicPr>
-                    <pic:cNvPr id="0" name="Picture 6"/>
+                    <pic:cNvPr id="6" name="Picture 6" descr=""/>
                     <pic:cNvPicPr>
                       <a:picLocks noChangeAspect="1" noChangeArrowheads="1"/>
                     </pic:cNvPicPr>
                   </pic:nvPicPr>
-                  <pic:blipFill rotWithShape="1">
-                    <a:blip r:embed="rId9">
-                      <a:extLst>
-                        <a:ext uri="{28A0092B-C50C-407E-A947-70E740481C1C}">
-                          <a14:useLocalDpi xmlns:a14="http://schemas.microsoft.com/office/drawing/2010/main" val="0"/>
-                        </a:ext>
-                      </a:extLst>
-                    </a:blip>
-                    <a:srcRect l="8667" t="8710" r="8559" b="30067"/>
-                    <a:stretch/>
+                  <pic:blipFill>
+                    <a:blip r:embed="rId7"/>
+                    <a:srcRect l="8666" t="8712" r="8564" b="30068"/>
+                    <a:stretch>
+                      <a:fillRect/>
+                    </a:stretch>
                   </pic:blipFill>
                   <pic:spPr bwMode="auto">
                     <a:xfrm>
                       <a:off x="0" y="0"/>
-                      <a:ext cx="6451324" cy="6172665"/>
+                      <a:ext cx="6391275" cy="6115050"/>
                     </a:xfrm>
                     <a:prstGeom prst="rect">
                       <a:avLst/>
                     </a:prstGeom>
-                    <a:noFill/>
-                    <a:ln>
-                      <a:noFill/>
-                    </a:ln>
-                    <a:extLst>
-                      <a:ext uri="{53640926-AAD7-44D8-BBD7-CCE9431645EC}">
-                        <a14:shadowObscured xmlns:a14="http://schemas.microsoft.com/office/drawing/2010/main"/>
-                      </a:ext>
-                    </a:extLst>
                   </pic:spPr>
                 </pic:pic>
               </a:graphicData>
@@ -679,21 +675,12 @@
         </w:drawing>
       </w:r>
       <w:r>
-        <w:rPr>
-          <w:rFonts w:ascii="Times New Roman" w:hAnsi="Times New Roman" w:cs="Times New Roman"/>
-          <w:b/>
-          <w:bCs/>
-          <w:noProof/>
-          <w:sz w:val="24"/>
-          <w:szCs w:val="24"/>
-          <w:lang w:val="ro-RO"/>
-        </w:rPr>
-        <w:lastRenderedPageBreak/>
+        <w:rPr/>
         <w:drawing>
-          <wp:inline distT="0" distB="0" distL="0" distR="0" wp14:anchorId="10D2190F" wp14:editId="4CA84547">
-            <wp:extent cx="6423759" cy="7169150"/>
+          <wp:inline distT="0" distB="0" distL="0" distR="0">
+            <wp:extent cx="6423660" cy="7169150"/>
             <wp:effectExtent l="0" t="0" r="0" b="0"/>
-            <wp:docPr id="616247171" name="Picture 7"/>
+            <wp:docPr id="7" name="Picture 7" descr=""/>
             <wp:cNvGraphicFramePr>
               <a:graphicFrameLocks xmlns:a="http://schemas.openxmlformats.org/drawingml/2006/main" noChangeAspect="1"/>
             </wp:cNvGraphicFramePr>
@@ -701,39 +688,26 @@
               <a:graphicData uri="http://schemas.openxmlformats.org/drawingml/2006/picture">
                 <pic:pic xmlns:pic="http://schemas.openxmlformats.org/drawingml/2006/picture">
                   <pic:nvPicPr>
-                    <pic:cNvPr id="0" name="Picture 7"/>
+                    <pic:cNvPr id="7" name="Picture 7" descr=""/>
                     <pic:cNvPicPr>
                       <a:picLocks noChangeAspect="1" noChangeArrowheads="1"/>
                     </pic:cNvPicPr>
                   </pic:nvPicPr>
-                  <pic:blipFill rotWithShape="1">
-                    <a:blip r:embed="rId10">
-                      <a:extLst>
-                        <a:ext uri="{28A0092B-C50C-407E-A947-70E740481C1C}">
-                          <a14:useLocalDpi xmlns:a14="http://schemas.microsoft.com/office/drawing/2010/main" val="0"/>
-                        </a:ext>
-                      </a:extLst>
-                    </a:blip>
-                    <a:srcRect l="8559" t="11726" r="8343" b="16583"/>
-                    <a:stretch/>
+                  <pic:blipFill>
+                    <a:blip r:embed="rId8"/>
+                    <a:srcRect l="8564" t="11725" r="8342" b="16586"/>
+                    <a:stretch>
+                      <a:fillRect/>
+                    </a:stretch>
                   </pic:blipFill>
                   <pic:spPr bwMode="auto">
                     <a:xfrm>
                       <a:off x="0" y="0"/>
-                      <a:ext cx="6427014" cy="7172783"/>
+                      <a:ext cx="6423660" cy="7169150"/>
                     </a:xfrm>
                     <a:prstGeom prst="rect">
                       <a:avLst/>
                     </a:prstGeom>
-                    <a:noFill/>
-                    <a:ln>
-                      <a:noFill/>
-                    </a:ln>
-                    <a:extLst>
-                      <a:ext uri="{53640926-AAD7-44D8-BBD7-CCE9431645EC}">
-                        <a14:shadowObscured xmlns:a14="http://schemas.microsoft.com/office/drawing/2010/main"/>
-                      </a:ext>
-                    </a:extLst>
                   </pic:spPr>
                 </pic:pic>
               </a:graphicData>
@@ -743,21 +717,24 @@
       </w:r>
     </w:p>
     <w:sectPr>
+      <w:type w:val="nextPage"/>
       <w:pgSz w:w="12240" w:h="15840"/>
-      <w:pgMar w:top="1440" w:right="1502" w:bottom="1440" w:left="1501" w:header="708" w:footer="708" w:gutter="0"/>
-      <w:cols w:space="708"/>
-      <w:docGrid w:linePitch="360"/>
+      <w:pgMar w:left="1501" w:right="1502" w:gutter="0" w:header="0" w:top="1440" w:footer="0" w:bottom="1440"/>
+      <w:pgNumType w:fmt="decimal"/>
+      <w:formProt w:val="false"/>
+      <w:textDirection w:val="lrTb"/>
+      <w:docGrid w:type="default" w:linePitch="360" w:charSpace="4096"/>
     </w:sectPr>
   </w:body>
 </w:document>
 </file>
 
 <file path=word/styles.xml><?xml version="1.0" encoding="utf-8"?>
-<w:styles xmlns:mc="http://schemas.openxmlformats.org/markup-compatibility/2006" xmlns:r="http://schemas.openxmlformats.org/officeDocument/2006/relationships" xmlns:w="http://schemas.openxmlformats.org/wordprocessingml/2006/main" xmlns:w14="http://schemas.microsoft.com/office/word/2010/wordml" xmlns:w15="http://schemas.microsoft.com/office/word/2012/wordml" xmlns:w16cex="http://schemas.microsoft.com/office/word/2018/wordml/cex" xmlns:w16cid="http://schemas.microsoft.com/office/word/2016/wordml/cid" xmlns:w16="http://schemas.microsoft.com/office/word/2018/wordml" xmlns:w16du="http://schemas.microsoft.com/office/word/2023/wordml/word16du" xmlns:w16sdtdh="http://schemas.microsoft.com/office/word/2020/wordml/sdtdatahash" xmlns:w16se="http://schemas.microsoft.com/office/word/2015/wordml/symex" mc:Ignorable="w14 w15 w16se w16cid w16 w16cex w16sdtdh w16du">
+<w:styles xmlns:w="http://schemas.openxmlformats.org/wordprocessingml/2006/main" xmlns:w14="http://schemas.microsoft.com/office/word/2010/wordml" xmlns:mc="http://schemas.openxmlformats.org/markup-compatibility/2006" mc:Ignorable="w14">
   <w:docDefaults>
     <w:rPrDefault>
       <w:rPr>
-        <w:rFonts w:asciiTheme="minorHAnsi" w:eastAsiaTheme="minorHAnsi" w:hAnsiTheme="minorHAnsi" w:cstheme="minorBidi"/>
+        <w:rFonts w:ascii="Aptos" w:hAnsi="Aptos" w:eastAsia="Aptos" w:cs="" w:asciiTheme="minorHAnsi" w:cstheme="minorBidi" w:eastAsiaTheme="minorHAnsi" w:hAnsiTheme="minorHAnsi"/>
         <w:kern w:val="2"/>
         <w:sz w:val="22"/>
         <w:szCs w:val="22"/>
@@ -767,21 +744,21 @@
     </w:rPrDefault>
     <w:pPrDefault>
       <w:pPr>
-        <w:spacing w:after="160" w:line="259" w:lineRule="auto"/>
+        <w:suppressAutoHyphens w:val="true"/>
       </w:pPr>
     </w:pPrDefault>
   </w:docDefaults>
   <w:latentStyles w:defLockedState="0" w:defUIPriority="99" w:defSemiHidden="0" w:defUnhideWhenUsed="0" w:defQFormat="0" w:count="376">
     <w:lsdException w:name="Normal" w:uiPriority="0" w:qFormat="1"/>
     <w:lsdException w:name="heading 1" w:uiPriority="9" w:qFormat="1"/>
-    <w:lsdException w:name="heading 2" w:semiHidden="1" w:uiPriority="9" w:unhideWhenUsed="1" w:qFormat="1"/>
-    <w:lsdException w:name="heading 3" w:semiHidden="1" w:uiPriority="9" w:unhideWhenUsed="1" w:qFormat="1"/>
-    <w:lsdException w:name="heading 4" w:semiHidden="1" w:uiPriority="9" w:unhideWhenUsed="1" w:qFormat="1"/>
-    <w:lsdException w:name="heading 5" w:semiHidden="1" w:uiPriority="9" w:unhideWhenUsed="1" w:qFormat="1"/>
-    <w:lsdException w:name="heading 6" w:semiHidden="1" w:uiPriority="9" w:unhideWhenUsed="1" w:qFormat="1"/>
-    <w:lsdException w:name="heading 7" w:semiHidden="1" w:uiPriority="9" w:unhideWhenUsed="1" w:qFormat="1"/>
-    <w:lsdException w:name="heading 8" w:semiHidden="1" w:uiPriority="9" w:unhideWhenUsed="1" w:qFormat="1"/>
-    <w:lsdException w:name="heading 9" w:semiHidden="1" w:uiPriority="9" w:unhideWhenUsed="1" w:qFormat="1"/>
+    <w:lsdException w:name="heading 2" w:uiPriority="9" w:semiHidden="1" w:unhideWhenUsed="1" w:qFormat="1"/>
+    <w:lsdException w:name="heading 3" w:uiPriority="9" w:semiHidden="1" w:unhideWhenUsed="1" w:qFormat="1"/>
+    <w:lsdException w:name="heading 4" w:uiPriority="9" w:semiHidden="1" w:unhideWhenUsed="1" w:qFormat="1"/>
+    <w:lsdException w:name="heading 5" w:uiPriority="9" w:semiHidden="1" w:unhideWhenUsed="1" w:qFormat="1"/>
+    <w:lsdException w:name="heading 6" w:uiPriority="9" w:semiHidden="1" w:unhideWhenUsed="1" w:qFormat="1"/>
+    <w:lsdException w:name="heading 7" w:uiPriority="9" w:semiHidden="1" w:unhideWhenUsed="1" w:qFormat="1"/>
+    <w:lsdException w:name="heading 8" w:uiPriority="9" w:semiHidden="1" w:unhideWhenUsed="1" w:qFormat="1"/>
+    <w:lsdException w:name="heading 9" w:uiPriority="9" w:semiHidden="1" w:unhideWhenUsed="1" w:qFormat="1"/>
     <w:lsdException w:name="index 1" w:semiHidden="1" w:unhideWhenUsed="1"/>
     <w:lsdException w:name="index 2" w:semiHidden="1" w:unhideWhenUsed="1"/>
     <w:lsdException w:name="index 3" w:semiHidden="1" w:unhideWhenUsed="1"/>
@@ -791,22 +768,22 @@
     <w:lsdException w:name="index 7" w:semiHidden="1" w:unhideWhenUsed="1"/>
     <w:lsdException w:name="index 8" w:semiHidden="1" w:unhideWhenUsed="1"/>
     <w:lsdException w:name="index 9" w:semiHidden="1" w:unhideWhenUsed="1"/>
-    <w:lsdException w:name="toc 1" w:semiHidden="1" w:uiPriority="39" w:unhideWhenUsed="1"/>
-    <w:lsdException w:name="toc 2" w:semiHidden="1" w:uiPriority="39" w:unhideWhenUsed="1"/>
-    <w:lsdException w:name="toc 3" w:semiHidden="1" w:uiPriority="39" w:unhideWhenUsed="1"/>
-    <w:lsdException w:name="toc 4" w:semiHidden="1" w:uiPriority="39" w:unhideWhenUsed="1"/>
-    <w:lsdException w:name="toc 5" w:semiHidden="1" w:uiPriority="39" w:unhideWhenUsed="1"/>
-    <w:lsdException w:name="toc 6" w:semiHidden="1" w:uiPriority="39" w:unhideWhenUsed="1"/>
-    <w:lsdException w:name="toc 7" w:semiHidden="1" w:uiPriority="39" w:unhideWhenUsed="1"/>
-    <w:lsdException w:name="toc 8" w:semiHidden="1" w:uiPriority="39" w:unhideWhenUsed="1"/>
-    <w:lsdException w:name="toc 9" w:semiHidden="1" w:uiPriority="39" w:unhideWhenUsed="1"/>
+    <w:lsdException w:name="toc 1" w:uiPriority="39" w:semiHidden="1" w:unhideWhenUsed="1"/>
+    <w:lsdException w:name="toc 2" w:uiPriority="39" w:semiHidden="1" w:unhideWhenUsed="1"/>
+    <w:lsdException w:name="toc 3" w:uiPriority="39" w:semiHidden="1" w:unhideWhenUsed="1"/>
+    <w:lsdException w:name="toc 4" w:uiPriority="39" w:semiHidden="1" w:unhideWhenUsed="1"/>
+    <w:lsdException w:name="toc 5" w:uiPriority="39" w:semiHidden="1" w:unhideWhenUsed="1"/>
+    <w:lsdException w:name="toc 6" w:uiPriority="39" w:semiHidden="1" w:unhideWhenUsed="1"/>
+    <w:lsdException w:name="toc 7" w:uiPriority="39" w:semiHidden="1" w:unhideWhenUsed="1"/>
+    <w:lsdException w:name="toc 8" w:uiPriority="39" w:semiHidden="1" w:unhideWhenUsed="1"/>
+    <w:lsdException w:name="toc 9" w:uiPriority="39" w:semiHidden="1" w:unhideWhenUsed="1"/>
     <w:lsdException w:name="Normal Indent" w:semiHidden="1" w:unhideWhenUsed="1"/>
     <w:lsdException w:name="footnote text" w:semiHidden="1" w:unhideWhenUsed="1"/>
     <w:lsdException w:name="annotation text" w:semiHidden="1" w:unhideWhenUsed="1"/>
     <w:lsdException w:name="header" w:semiHidden="1" w:unhideWhenUsed="1"/>
     <w:lsdException w:name="footer" w:semiHidden="1" w:unhideWhenUsed="1"/>
     <w:lsdException w:name="index heading" w:semiHidden="1" w:unhideWhenUsed="1"/>
-    <w:lsdException w:name="caption" w:semiHidden="1" w:uiPriority="35" w:unhideWhenUsed="1" w:qFormat="1"/>
+    <w:lsdException w:name="caption" w:uiPriority="35" w:semiHidden="1" w:unhideWhenUsed="1" w:qFormat="1"/>
     <w:lsdException w:name="table of figures" w:semiHidden="1" w:unhideWhenUsed="1"/>
     <w:lsdException w:name="envelope address" w:semiHidden="1" w:unhideWhenUsed="1"/>
     <w:lsdException w:name="envelope return" w:semiHidden="1" w:unhideWhenUsed="1"/>
@@ -837,7 +814,7 @@
     <w:lsdException w:name="Title" w:uiPriority="10" w:qFormat="1"/>
     <w:lsdException w:name="Closing" w:semiHidden="1" w:unhideWhenUsed="1"/>
     <w:lsdException w:name="Signature" w:semiHidden="1" w:unhideWhenUsed="1"/>
-    <w:lsdException w:name="Default Paragraph Font" w:semiHidden="1" w:uiPriority="1" w:unhideWhenUsed="1"/>
+    <w:lsdException w:name="Default Paragraph Font" w:uiPriority="1" w:semiHidden="1" w:unhideWhenUsed="1"/>
     <w:lsdException w:name="Body Text" w:semiHidden="1" w:unhideWhenUsed="1"/>
     <w:lsdException w:name="Body Text Indent" w:semiHidden="1" w:unhideWhenUsed="1"/>
     <w:lsdException w:name="List Continue" w:semiHidden="1" w:unhideWhenUsed="1"/>
@@ -1037,8 +1014,8 @@
     <w:lsdException w:name="Subtle Reference" w:uiPriority="31" w:qFormat="1"/>
     <w:lsdException w:name="Intense Reference" w:uiPriority="32" w:qFormat="1"/>
     <w:lsdException w:name="Book Title" w:uiPriority="33" w:qFormat="1"/>
-    <w:lsdException w:name="Bibliography" w:semiHidden="1" w:uiPriority="37" w:unhideWhenUsed="1"/>
-    <w:lsdException w:name="TOC Heading" w:semiHidden="1" w:uiPriority="39" w:unhideWhenUsed="1" w:qFormat="1"/>
+    <w:lsdException w:name="Bibliography" w:uiPriority="37" w:semiHidden="1" w:unhideWhenUsed="1"/>
+    <w:lsdException w:name="TOC Heading" w:uiPriority="39" w:semiHidden="1" w:unhideWhenUsed="1" w:qFormat="1"/>
     <w:lsdException w:name="Plain Table 1" w:uiPriority="41"/>
     <w:lsdException w:name="Plain Table 2" w:uiPriority="42"/>
     <w:lsdException w:name="Plain Table 3" w:uiPriority="43"/>
@@ -1149,15 +1126,127 @@
     <w:lsdException w:name="Unresolved Mention" w:semiHidden="1" w:unhideWhenUsed="1"/>
     <w:lsdException w:name="Smart Link" w:semiHidden="1" w:unhideWhenUsed="1"/>
   </w:latentStyles>
-  <w:style w:type="paragraph" w:default="1" w:styleId="Normal">
+  <w:style w:type="paragraph" w:styleId="Normal" w:default="1">
     <w:name w:val="Normal"/>
     <w:qFormat/>
+    <w:pPr>
+      <w:widowControl/>
+      <w:bidi w:val="0"/>
+      <w:spacing w:lineRule="auto" w:line="259" w:before="0" w:after="160"/>
+      <w:jc w:val="left"/>
+    </w:pPr>
+    <w:rPr>
+      <w:rFonts w:ascii="Aptos" w:hAnsi="Aptos" w:eastAsia="Aptos" w:cs="" w:asciiTheme="minorHAnsi" w:cstheme="minorBidi" w:eastAsiaTheme="minorHAnsi" w:hAnsiTheme="minorHAnsi"/>
+      <w:color w:val="auto"/>
+      <w:kern w:val="2"/>
+      <w:sz w:val="22"/>
+      <w:szCs w:val="22"/>
+      <w:lang w:val="en-US" w:eastAsia="en-US" w:bidi="ar-SA"/>
+      <w14:ligatures w14:val="standardContextual"/>
+    </w:rPr>
   </w:style>
-  <w:style w:type="character" w:default="1" w:styleId="DefaultParagraphFont">
+  <w:style w:type="character" w:styleId="DefaultParagraphFont" w:default="1">
     <w:name w:val="Default Paragraph Font"/>
     <w:uiPriority w:val="1"/>
     <w:semiHidden/>
     <w:unhideWhenUsed/>
+    <w:qFormat/>
+    <w:rPr/>
+  </w:style>
+  <w:style w:type="character" w:styleId="PlainTextChar" w:customStyle="1">
+    <w:name w:val="Plain Text Char"/>
+    <w:basedOn w:val="DefaultParagraphFont"/>
+    <w:link w:val="PlainText"/>
+    <w:uiPriority w:val="99"/>
+    <w:qFormat/>
+    <w:rsid w:val="005d13f7"/>
+    <w:rPr>
+      <w:rFonts w:ascii="Consolas" w:hAnsi="Consolas"/>
+      <w:sz w:val="21"/>
+      <w:szCs w:val="21"/>
+    </w:rPr>
+  </w:style>
+  <w:style w:type="paragraph" w:styleId="Heading">
+    <w:name w:val="Heading"/>
+    <w:basedOn w:val="Normal"/>
+    <w:next w:val="TextBody"/>
+    <w:qFormat/>
+    <w:pPr>
+      <w:keepNext w:val="true"/>
+      <w:spacing w:before="240" w:after="120"/>
+    </w:pPr>
+    <w:rPr>
+      <w:rFonts w:ascii="Liberation Sans" w:hAnsi="Liberation Sans" w:eastAsia="Noto Sans CJK SC" w:cs="Lohit Devanagari"/>
+      <w:sz w:val="28"/>
+      <w:szCs w:val="28"/>
+    </w:rPr>
+  </w:style>
+  <w:style w:type="paragraph" w:styleId="TextBody">
+    <w:name w:val="Body Text"/>
+    <w:basedOn w:val="Normal"/>
+    <w:pPr>
+      <w:spacing w:lineRule="auto" w:line="276" w:before="0" w:after="140"/>
+    </w:pPr>
+    <w:rPr/>
+  </w:style>
+  <w:style w:type="paragraph" w:styleId="List">
+    <w:name w:val="List"/>
+    <w:basedOn w:val="TextBody"/>
+    <w:pPr/>
+    <w:rPr>
+      <w:rFonts w:cs="Lohit Devanagari"/>
+    </w:rPr>
+  </w:style>
+  <w:style w:type="paragraph" w:styleId="Caption">
+    <w:name w:val="Caption"/>
+    <w:basedOn w:val="Normal"/>
+    <w:qFormat/>
+    <w:pPr>
+      <w:suppressLineNumbers/>
+      <w:spacing w:before="120" w:after="120"/>
+    </w:pPr>
+    <w:rPr>
+      <w:rFonts w:cs="Lohit Devanagari"/>
+      <w:i/>
+      <w:iCs/>
+      <w:sz w:val="24"/>
+      <w:szCs w:val="24"/>
+    </w:rPr>
+  </w:style>
+  <w:style w:type="paragraph" w:styleId="Index">
+    <w:name w:val="Index"/>
+    <w:basedOn w:val="Normal"/>
+    <w:qFormat/>
+    <w:pPr>
+      <w:suppressLineNumbers/>
+    </w:pPr>
+    <w:rPr>
+      <w:rFonts w:cs="Lohit Devanagari"/>
+    </w:rPr>
+  </w:style>
+  <w:style w:type="paragraph" w:styleId="PlainText">
+    <w:name w:val="Plain Text"/>
+    <w:basedOn w:val="Normal"/>
+    <w:link w:val="PlainTextChar"/>
+    <w:uiPriority w:val="99"/>
+    <w:unhideWhenUsed/>
+    <w:qFormat/>
+    <w:rsid w:val="005d13f7"/>
+    <w:pPr>
+      <w:spacing w:lineRule="auto" w:line="240" w:before="0" w:after="0"/>
+    </w:pPr>
+    <w:rPr>
+      <w:rFonts w:ascii="Consolas" w:hAnsi="Consolas"/>
+      <w:sz w:val="21"/>
+      <w:szCs w:val="21"/>
+    </w:rPr>
+  </w:style>
+  <w:style w:type="numbering" w:styleId="NoList" w:default="1">
+    <w:name w:val="No List"/>
+    <w:uiPriority w:val="99"/>
+    <w:semiHidden/>
+    <w:unhideWhenUsed/>
+    <w:qFormat/>
   </w:style>
   <w:style w:type="table" w:default="1" w:styleId="TableNormal">
     <w:name w:val="Normal Table"/>
@@ -1165,7 +1254,6 @@
     <w:semiHidden/>
     <w:unhideWhenUsed/>
     <w:tblPr>
-      <w:tblInd w:w="0" w:type="dxa"/>
       <w:tblCellMar>
         <w:top w:w="0" w:type="dxa"/>
         <w:left w:w="108" w:type="dxa"/>
@@ -1173,40 +1261,6 @@
         <w:right w:w="108" w:type="dxa"/>
       </w:tblCellMar>
     </w:tblPr>
-  </w:style>
-  <w:style w:type="numbering" w:default="1" w:styleId="NoList">
-    <w:name w:val="No List"/>
-    <w:uiPriority w:val="99"/>
-    <w:semiHidden/>
-    <w:unhideWhenUsed/>
-  </w:style>
-  <w:style w:type="paragraph" w:styleId="PlainText">
-    <w:name w:val="Plain Text"/>
-    <w:basedOn w:val="Normal"/>
-    <w:link w:val="PlainTextChar"/>
-    <w:uiPriority w:val="99"/>
-    <w:unhideWhenUsed/>
-    <w:rsid w:val="005D13F7"/>
-    <w:pPr>
-      <w:spacing w:after="0" w:line="240" w:lineRule="auto"/>
-    </w:pPr>
-    <w:rPr>
-      <w:rFonts w:ascii="Consolas" w:hAnsi="Consolas"/>
-      <w:sz w:val="21"/>
-      <w:szCs w:val="21"/>
-    </w:rPr>
-  </w:style>
-  <w:style w:type="character" w:customStyle="1" w:styleId="PlainTextChar">
-    <w:name w:val="Plain Text Char"/>
-    <w:basedOn w:val="DefaultParagraphFont"/>
-    <w:link w:val="PlainText"/>
-    <w:uiPriority w:val="99"/>
-    <w:rsid w:val="005D13F7"/>
-    <w:rPr>
-      <w:rFonts w:ascii="Consolas" w:hAnsi="Consolas"/>
-      <w:sz w:val="21"/>
-      <w:szCs w:val="21"/>
-    </w:rPr>
   </w:style>
 </w:styles>
 </file>
